--- a/ef/EF oral topics_L10_Unit_3_Personal Finance.docx
+++ b/ef/EF oral topics_L10_Unit_3_Personal Finance.docx
@@ -214,7 +214,7 @@
       <w:r>
         <w:t xml:space="preserve">CNN Finance: </w:t>
       </w:r>
-      <w:hyperlink r:id="rId4" w:history="1">
+      <w:hyperlink r:id="rId5" w:history="1">
         <w:r>
           <w:rPr>
             <w:rStyle w:val="Hyperlink"/>
@@ -842,11 +842,6 @@
             </w:r>
           </w:p>
           <w:p>
-            <w:pPr>
-              <w:rPr>
-                <w:rFonts w:hint="eastAsia"/>
-              </w:rPr>
-            </w:pPr>
             <w:r>
               <w:t>//</w:t>
             </w:r>
@@ -1061,7 +1056,7 @@
             <w:r>
               <w:t xml:space="preserve">Several US lawmakers have repeatedly criticized the Trump administration's deal to save ZTE. They were unhappy that the company, which they see as a national security issue, was being used as </w:t>
             </w:r>
-            <w:hyperlink r:id="rId5" w:history="1">
+            <w:hyperlink r:id="rId6" w:history="1">
               <w:r>
                 <w:rPr>
                   <w:b/>
@@ -1305,7 +1300,7 @@
             <w:r>
               <w:t xml:space="preserve"> </w:t>
             </w:r>
-            <w:hyperlink r:id="rId6" w:history="1">
+            <w:hyperlink r:id="rId7" w:history="1">
               <w:r>
                 <w:rPr>
                   <w:rStyle w:val="Hyperlink"/>
@@ -1365,7 +1360,7 @@
             <w:r>
               <w:t xml:space="preserve">e.g. The Commerce Department informed Congress of </w:t>
             </w:r>
-            <w:hyperlink r:id="rId7" w:history="1">
+            <w:hyperlink r:id="rId8" w:history="1">
               <w:r>
                 <w:rPr>
                   <w:rStyle w:val="Hyperlink"/>
@@ -1757,13 +1752,7 @@
               <w:t>bring (traffic/economy) to a standstill=paralyze the traffic/economy</w:t>
             </w:r>
           </w:p>
-          <w:p>
-            <w:pPr>
-              <w:rPr>
-                <w:rFonts w:hint="eastAsia"/>
-              </w:rPr>
-            </w:pPr>
-          </w:p>
+          <w:p/>
         </w:tc>
       </w:tr>
       <w:tr>
@@ -1775,12 +1764,10 @@
             <w:tcW w:w="10434" w:type="dxa"/>
           </w:tcPr>
           <w:p>
-            <w:bookmarkStart w:id="0" w:name="_GoBack"/>
-            <w:bookmarkEnd w:id="0"/>
             <w:r>
               <w:t xml:space="preserve">Could it be that Europe is facing yet another existential crisis, six years after financial meltdown/economic recession that was </w:t>
             </w:r>
-            <w:hyperlink r:id="rId8" w:tgtFrame="_blank" w:history="1">
+            <w:hyperlink r:id="rId9" w:tgtFrame="_blank" w:history="1">
               <w:r>
                 <w:rPr>
                   <w:rStyle w:val="Hyperlink"/>
@@ -2387,6 +2374,565 @@
         <w:ind w:left="-1418"/>
       </w:pPr>
     </w:p>
+    <w:tbl>
+      <w:tblPr>
+        <w:tblStyle w:val="TableGrid"/>
+        <w:tblW w:w="11058" w:type="dxa"/>
+        <w:tblInd w:w="-998" w:type="dxa"/>
+        <w:tblLayout w:type="fixed"/>
+        <w:tblLook w:val="04A0" w:firstRow="1" w:lastRow="0" w:firstColumn="1" w:lastColumn="0" w:noHBand="0" w:noVBand="1"/>
+      </w:tblPr>
+      <w:tblGrid>
+        <w:gridCol w:w="2978"/>
+        <w:gridCol w:w="8080"/>
+      </w:tblGrid>
+      <w:tr>
+        <w:tc>
+          <w:tcPr>
+            <w:tcW w:w="2978" w:type="dxa"/>
+          </w:tcPr>
+          <w:p>
+            <w:r>
+              <w:rPr>
+                <w:noProof/>
+              </w:rPr>
+              <w:drawing>
+                <wp:inline distT="0" distB="0" distL="0" distR="0" wp14:anchorId="26588C5D" wp14:editId="2E0D9E95">
+                  <wp:extent cx="1709531" cy="866942"/>
+                  <wp:effectExtent l="0" t="0" r="5080" b="9525"/>
+                  <wp:docPr id="83" name="Picture 83" descr="词条图片">
+                    <a:hlinkClick xmlns:a="http://schemas.openxmlformats.org/drawingml/2006/main" r:id="rId7"/>
+                  </wp:docPr>
+                  <wp:cNvGraphicFramePr>
+                    <a:graphicFrameLocks xmlns:a="http://schemas.openxmlformats.org/drawingml/2006/main" noChangeAspect="1"/>
+                  </wp:cNvGraphicFramePr>
+                  <a:graphic xmlns:a="http://schemas.openxmlformats.org/drawingml/2006/main">
+                    <a:graphicData uri="http://schemas.openxmlformats.org/drawingml/2006/picture">
+                      <pic:pic xmlns:pic="http://schemas.openxmlformats.org/drawingml/2006/picture">
+                        <pic:nvPicPr>
+                          <pic:cNvPr id="0" name="Picture 9" descr="词条图片">
+                            <a:hlinkClick r:id="rId7"/>
+                          </pic:cNvPr>
+                          <pic:cNvPicPr>
+                            <a:picLocks noChangeAspect="1" noChangeArrowheads="1"/>
+                          </pic:cNvPicPr>
+                        </pic:nvPicPr>
+                        <pic:blipFill rotWithShape="1">
+                          <a:blip r:embed="rId10" cstate="print">
+                            <a:extLst>
+                              <a:ext uri="{28A0092B-C50C-407E-A947-70E740481C1C}">
+                                <a14:useLocalDpi xmlns:a14="http://schemas.microsoft.com/office/drawing/2010/main" val="0"/>
+                              </a:ext>
+                            </a:extLst>
+                          </a:blip>
+                          <a:srcRect l="7275" t="24508" r="10563" b="17152"/>
+                          <a:stretch/>
+                        </pic:blipFill>
+                        <pic:spPr bwMode="auto">
+                          <a:xfrm>
+                            <a:off x="0" y="0"/>
+                            <a:ext cx="1734177" cy="879440"/>
+                          </a:xfrm>
+                          <a:prstGeom prst="rect">
+                            <a:avLst/>
+                          </a:prstGeom>
+                          <a:noFill/>
+                          <a:ln>
+                            <a:noFill/>
+                          </a:ln>
+                          <a:extLst>
+                            <a:ext uri="{53640926-AAD7-44D8-BBD7-CCE9431645EC}">
+                              <a14:shadowObscured xmlns:a14="http://schemas.microsoft.com/office/drawing/2010/main"/>
+                            </a:ext>
+                          </a:extLst>
+                        </pic:spPr>
+                      </pic:pic>
+                    </a:graphicData>
+                  </a:graphic>
+                </wp:inline>
+              </w:drawing>
+            </w:r>
+          </w:p>
+          <w:p>
+            <w:r>
+              <w:rPr>
+                <w:noProof/>
+              </w:rPr>
+              <w:lastRenderedPageBreak/>
+              <w:drawing>
+                <wp:inline distT="0" distB="0" distL="0" distR="0" wp14:anchorId="5B8988F4" wp14:editId="4657D5C7">
+                  <wp:extent cx="1562100" cy="1266825"/>
+                  <wp:effectExtent l="0" t="0" r="0" b="9525"/>
+                  <wp:docPr id="84" name="Picture 84" descr="A close up of a car&#10;&#10;Description automatically generated"/>
+                  <wp:cNvGraphicFramePr>
+                    <a:graphicFrameLocks xmlns:a="http://schemas.openxmlformats.org/drawingml/2006/main" noChangeAspect="1"/>
+                  </wp:cNvGraphicFramePr>
+                  <a:graphic xmlns:a="http://schemas.openxmlformats.org/drawingml/2006/main">
+                    <a:graphicData uri="http://schemas.openxmlformats.org/drawingml/2006/picture">
+                      <pic:pic xmlns:pic="http://schemas.openxmlformats.org/drawingml/2006/picture">
+                        <pic:nvPicPr>
+                          <pic:cNvPr id="1" name=""/>
+                          <pic:cNvPicPr/>
+                        </pic:nvPicPr>
+                        <pic:blipFill>
+                          <a:blip r:embed="rId11"/>
+                          <a:stretch>
+                            <a:fillRect/>
+                          </a:stretch>
+                        </pic:blipFill>
+                        <pic:spPr>
+                          <a:xfrm>
+                            <a:off x="0" y="0"/>
+                            <a:ext cx="1562100" cy="1266825"/>
+                          </a:xfrm>
+                          <a:prstGeom prst="rect">
+                            <a:avLst/>
+                          </a:prstGeom>
+                        </pic:spPr>
+                      </pic:pic>
+                    </a:graphicData>
+                  </a:graphic>
+                </wp:inline>
+              </w:drawing>
+            </w:r>
+          </w:p>
+        </w:tc>
+        <w:tc>
+          <w:tcPr>
+            <w:tcW w:w="8080" w:type="dxa"/>
+          </w:tcPr>
+          <w:p>
+            <w:r>
+              <w:lastRenderedPageBreak/>
+              <w:t xml:space="preserve">convert </w:t>
+            </w:r>
+            <w:r>
+              <w:sym w:font="Wingdings" w:char="F0E8"/>
+            </w:r>
+            <w:r>
+              <w:t>convertible </w:t>
+            </w:r>
+            <w:r>
+              <w:t xml:space="preserve"> </w:t>
+            </w:r>
+            <w:r>
+              <w:t> [kən'vɜːtɪb(ə)l]</w:t>
+            </w:r>
+          </w:p>
+          <w:p>
+            <w:r>
+              <w:t> </w:t>
+            </w:r>
+          </w:p>
+          <w:p>
+            <w:pPr>
+              <w:pStyle w:val="ListParagraph"/>
+              <w:numPr>
+                <w:ilvl w:val="0"/>
+                <w:numId w:val="1"/>
+              </w:numPr>
+            </w:pPr>
+            <w:r>
+              <w:t>an object that is convertible can be folded or arranged in a different way so that it can be used as something else</w:t>
+            </w:r>
+            <w:r>
+              <w:t xml:space="preserve"> </w:t>
+            </w:r>
+            <w:r>
+              <w:rPr>
+                <w:rFonts w:ascii="SimSun" w:eastAsia="SimSun" w:hAnsi="SimSun" w:cs="SimSun" w:hint="eastAsia"/>
+              </w:rPr>
+              <w:t>可转换的，可改变的</w:t>
+            </w:r>
+            <w:r>
+              <w:rPr>
+                <w:rFonts w:hint="eastAsia"/>
+              </w:rPr>
+              <w:t xml:space="preserve"> </w:t>
+            </w:r>
+            <w:r>
+              <w:br/>
+            </w:r>
+            <w:r>
+              <w:rPr>
+                <w:rFonts w:ascii="SimSun" w:eastAsia="SimSun" w:hAnsi="SimSun" w:cs="SimSun"/>
+                <w:b/>
+                <w:highlight w:val="yellow"/>
+                <w:u w:val="single"/>
+              </w:rPr>
+              <w:t xml:space="preserve">[a convertible sofa </w:t>
+            </w:r>
+            <w:r>
+              <w:rPr>
+                <w:rFonts w:ascii="SimSun" w:eastAsia="SimSun" w:hAnsi="SimSun" w:cs="SimSun"/>
+                <w:b/>
+                <w:highlight w:val="yellow"/>
+                <w:u w:val="single"/>
+              </w:rPr>
+              <w:t>(</w:t>
+            </w:r>
+            <w:r>
+              <w:rPr>
+                <w:rFonts w:ascii="SimSun" w:eastAsia="SimSun" w:hAnsi="SimSun" w:cs="SimSun" w:hint="eastAsia"/>
+                <w:b/>
+                <w:highlight w:val="yellow"/>
+                <w:u w:val="single"/>
+              </w:rPr>
+              <w:t>可折叠的</w:t>
+            </w:r>
+            <w:r>
+              <w:rPr>
+                <w:rFonts w:ascii="SimSun" w:eastAsia="SimSun" w:hAnsi="SimSun" w:cs="SimSun"/>
+                <w:b/>
+                <w:highlight w:val="yellow"/>
+                <w:u w:val="single"/>
+              </w:rPr>
+              <w:t>)</w:t>
+            </w:r>
+            <w:r>
+              <w:rPr>
+                <w:rFonts w:ascii="SimSun" w:eastAsia="SimSun" w:hAnsi="SimSun" w:cs="SimSun" w:hint="eastAsia"/>
+                <w:b/>
+                <w:highlight w:val="yellow"/>
+                <w:u w:val="single"/>
+              </w:rPr>
+              <w:t>两用沙发</w:t>
+            </w:r>
+            <w:r>
+              <w:rPr>
+                <w:rFonts w:ascii="SimSun" w:eastAsia="SimSun" w:hAnsi="SimSun" w:cs="SimSun" w:hint="eastAsia"/>
+                <w:b/>
+                <w:highlight w:val="yellow"/>
+                <w:u w:val="single"/>
+              </w:rPr>
+              <w:t>]</w:t>
+            </w:r>
+          </w:p>
+          <w:p>
+            <w:pPr>
+              <w:pStyle w:val="ListParagraph"/>
+              <w:numPr>
+                <w:ilvl w:val="0"/>
+                <w:numId w:val="1"/>
+              </w:numPr>
+            </w:pPr>
+            <w:r>
+              <w:lastRenderedPageBreak/>
+              <w:t>[Financial]</w:t>
+            </w:r>
+            <w:r>
+              <w:t xml:space="preserve"> able to be exchanged for the money of another country</w:t>
+            </w:r>
+            <w:r>
+              <w:t xml:space="preserve"> </w:t>
+            </w:r>
+            <w:r>
+              <w:rPr>
+                <w:rFonts w:ascii="Cambria Math" w:eastAsia="Cambria Math" w:hAnsi="Cambria Math" w:cs="Cambria Math" w:hint="eastAsia"/>
+              </w:rPr>
+              <w:t>〔</w:t>
+            </w:r>
+            <w:r>
+              <w:rPr>
+                <w:rFonts w:ascii="SimSun" w:eastAsia="SimSun" w:hAnsi="SimSun" w:cs="SimSun" w:hint="eastAsia"/>
+              </w:rPr>
+              <w:t>货币</w:t>
+            </w:r>
+            <w:r>
+              <w:rPr>
+                <w:rFonts w:ascii="Cambria Math" w:eastAsia="Cambria Math" w:hAnsi="Cambria Math" w:cs="Cambria Math" w:hint="eastAsia"/>
+              </w:rPr>
+              <w:t>〕</w:t>
+            </w:r>
+            <w:r>
+              <w:rPr>
+                <w:rFonts w:ascii="SimSun" w:eastAsia="SimSun" w:hAnsi="SimSun" w:cs="SimSun" w:hint="eastAsia"/>
+              </w:rPr>
+              <w:t>可兑换的</w:t>
+            </w:r>
+            <w:r>
+              <w:rPr>
+                <w:rFonts w:hint="eastAsia"/>
+              </w:rPr>
+              <w:t xml:space="preserve"> </w:t>
+            </w:r>
+            <w:r>
+              <w:rPr>
+                <w:rFonts w:ascii="SimSun" w:eastAsia="SimSun" w:hAnsi="SimSun" w:cs="SimSun"/>
+                <w:b/>
+                <w:highlight w:val="yellow"/>
+                <w:u w:val="single"/>
+              </w:rPr>
+              <w:t>[ a</w:t>
+            </w:r>
+            <w:r>
+              <w:rPr>
+                <w:rFonts w:ascii="SimSun" w:eastAsia="SimSun" w:hAnsi="SimSun" w:cs="SimSun"/>
+                <w:b/>
+                <w:highlight w:val="yellow"/>
+                <w:u w:val="single"/>
+              </w:rPr>
+              <w:t xml:space="preserve"> </w:t>
+            </w:r>
+            <w:r>
+              <w:rPr>
+                <w:rFonts w:ascii="SimSun" w:eastAsia="SimSun" w:hAnsi="SimSun" w:cs="SimSun"/>
+                <w:b/>
+                <w:highlight w:val="yellow"/>
+                <w:u w:val="single"/>
+              </w:rPr>
+              <w:t>convertible currency</w:t>
+            </w:r>
+            <w:r>
+              <w:rPr>
+                <w:rFonts w:ascii="SimSun" w:eastAsia="SimSun" w:hAnsi="SimSun" w:cs="SimSun" w:hint="eastAsia"/>
+                <w:b/>
+                <w:highlight w:val="yellow"/>
+                <w:u w:val="single"/>
+              </w:rPr>
+              <w:t xml:space="preserve">可兑换货币 </w:t>
+            </w:r>
+            <w:r>
+              <w:rPr>
+                <w:rFonts w:ascii="SimSun" w:eastAsia="SimSun" w:hAnsi="SimSun" w:cs="SimSun"/>
+                <w:b/>
+                <w:highlight w:val="yellow"/>
+                <w:u w:val="single"/>
+              </w:rPr>
+              <w:t>]</w:t>
+            </w:r>
+          </w:p>
+          <w:p>
+            <w:pPr>
+              <w:pStyle w:val="ListParagraph"/>
+              <w:numPr>
+                <w:ilvl w:val="0"/>
+                <w:numId w:val="1"/>
+              </w:numPr>
+              <w:rPr>
+                <w:rFonts w:ascii="SimSun" w:eastAsia="SimSun" w:hAnsi="SimSun" w:cs="SimSun"/>
+                <w:b/>
+                <w:highlight w:val="yellow"/>
+                <w:u w:val="single"/>
+              </w:rPr>
+            </w:pPr>
+            <w:r>
+              <w:t>[Financial]</w:t>
+            </w:r>
+            <w:r>
+              <w:t xml:space="preserve"> a financial document such as an insurance arrangement or a bond that is convertible can be exchanged for money, stocks etc</w:t>
+            </w:r>
+            <w:r>
+              <w:t xml:space="preserve"> </w:t>
+            </w:r>
+            <w:r>
+              <w:rPr>
+                <w:rFonts w:ascii="Cambria Math" w:eastAsia="Cambria Math" w:hAnsi="Cambria Math" w:cs="Cambria Math" w:hint="eastAsia"/>
+              </w:rPr>
+              <w:t>〔</w:t>
+            </w:r>
+            <w:r>
+              <w:rPr>
+                <w:rFonts w:ascii="SimSun" w:eastAsia="SimSun" w:hAnsi="SimSun" w:cs="SimSun" w:hint="eastAsia"/>
+                <w:b/>
+                <w:highlight w:val="yellow"/>
+                <w:u w:val="single"/>
+              </w:rPr>
+              <w:t>证券等〕可兑换的</w:t>
+            </w:r>
+          </w:p>
+          <w:p>
+            <w:pPr>
+              <w:pStyle w:val="ListParagraph"/>
+              <w:numPr>
+                <w:ilvl w:val="0"/>
+                <w:numId w:val="1"/>
+              </w:numPr>
+              <w:rPr>
+                <w:highlight w:val="yellow"/>
+              </w:rPr>
+            </w:pPr>
+            <w:r>
+              <w:rPr>
+                <w:highlight w:val="yellow"/>
+              </w:rPr>
+              <w:t xml:space="preserve">N) a car with a soft roof that you can fold back or remove </w:t>
+            </w:r>
+            <w:r>
+              <w:rPr>
+                <w:rFonts w:ascii="SimSun" w:eastAsia="SimSun" w:hAnsi="SimSun" w:cs="SimSun" w:hint="eastAsia"/>
+                <w:b/>
+                <w:highlight w:val="yellow"/>
+              </w:rPr>
+              <w:t>折篷车，敞篷车</w:t>
+            </w:r>
+            <w:r>
+              <w:rPr>
+                <w:rFonts w:hint="eastAsia"/>
+                <w:b/>
+                <w:highlight w:val="yellow"/>
+              </w:rPr>
+              <w:t>.</w:t>
+            </w:r>
+            <w:r>
+              <w:rPr>
+                <w:highlight w:val="yellow"/>
+              </w:rPr>
+              <w:t xml:space="preserve"> Normally </w:t>
+            </w:r>
+            <w:r>
+              <w:rPr>
+                <w:b/>
+                <w:highlight w:val="yellow"/>
+                <w:u w:val="single"/>
+              </w:rPr>
+              <w:t>sports car</w:t>
+            </w:r>
+            <w:r>
+              <w:rPr>
+                <w:rFonts w:ascii="SimSun" w:eastAsia="SimSun" w:hAnsi="SimSun" w:cs="SimSun" w:hint="eastAsia"/>
+                <w:b/>
+                <w:highlight w:val="yellow"/>
+                <w:u w:val="single"/>
+              </w:rPr>
+              <w:t>跑车</w:t>
+            </w:r>
+            <w:r>
+              <w:rPr>
+                <w:highlight w:val="yellow"/>
+              </w:rPr>
+              <w:t xml:space="preserve">is a classical type of the </w:t>
+            </w:r>
+            <w:r>
+              <w:rPr>
+                <w:b/>
+                <w:highlight w:val="yellow"/>
+              </w:rPr>
+              <w:t>convertible</w:t>
+            </w:r>
+            <w:r>
+              <w:rPr>
+                <w:highlight w:val="yellow"/>
+              </w:rPr>
+              <w:t>.</w:t>
+            </w:r>
+          </w:p>
+          <w:p>
+            <w:r>
+              <w:t xml:space="preserve">Compared with coupe and convertible, the </w:t>
+            </w:r>
+            <w:r>
+              <w:rPr>
+                <w:rFonts w:ascii="Times New Roman" w:eastAsia="Times New Roman" w:hAnsi="Times New Roman" w:cs="Times New Roman"/>
+                <w:b/>
+                <w:sz w:val="24"/>
+                <w:szCs w:val="24"/>
+                <w:highlight w:val="yellow"/>
+                <w:u w:val="single"/>
+              </w:rPr>
+              <w:t>sedan</w:t>
+            </w:r>
+            <w:r>
+              <w:t xml:space="preserve"> is the </w:t>
+            </w:r>
+            <w:r>
+              <w:rPr>
+                <w:rFonts w:ascii="Times New Roman" w:eastAsia="Times New Roman" w:hAnsi="Times New Roman" w:cs="Times New Roman"/>
+                <w:b/>
+                <w:sz w:val="24"/>
+                <w:szCs w:val="24"/>
+                <w:highlight w:val="yellow"/>
+                <w:u w:val="single"/>
+              </w:rPr>
+              <w:t>roomiest</w:t>
+            </w:r>
+            <w:r>
+              <w:rPr>
+                <w:rStyle w:val="ets-act-tpg-cm"/>
+              </w:rPr>
+              <w:t xml:space="preserve"> </w:t>
+            </w:r>
+            <w:r>
+              <w:t xml:space="preserve">type of car, as it can seat five passengers. </w:t>
+            </w:r>
+            <w:r>
+              <w:rPr>
+                <w:rFonts w:ascii="Times New Roman" w:eastAsia="Times New Roman" w:hAnsi="Times New Roman" w:cs="Times New Roman"/>
+                <w:b/>
+                <w:sz w:val="24"/>
+                <w:szCs w:val="24"/>
+                <w:highlight w:val="yellow"/>
+                <w:u w:val="single"/>
+              </w:rPr>
+              <w:t>Comparatively</w:t>
+            </w:r>
+            <w:r>
+              <w:t xml:space="preserve">, the </w:t>
+            </w:r>
+            <w:r>
+              <w:rPr>
+                <w:rFonts w:ascii="Times New Roman" w:eastAsia="Times New Roman" w:hAnsi="Times New Roman" w:cs="Times New Roman"/>
+                <w:b/>
+                <w:sz w:val="24"/>
+                <w:szCs w:val="24"/>
+                <w:highlight w:val="yellow"/>
+                <w:u w:val="single"/>
+              </w:rPr>
+              <w:t>coupe</w:t>
+            </w:r>
+            <w:r>
+              <w:t xml:space="preserve"> and </w:t>
+            </w:r>
+            <w:r>
+              <w:rPr>
+                <w:rFonts w:ascii="Times New Roman" w:eastAsia="Times New Roman" w:hAnsi="Times New Roman" w:cs="Times New Roman"/>
+                <w:b/>
+                <w:sz w:val="24"/>
+                <w:szCs w:val="24"/>
+                <w:highlight w:val="yellow"/>
+                <w:u w:val="single"/>
+              </w:rPr>
+              <w:t>convertible</w:t>
+            </w:r>
+            <w:r>
+              <w:t xml:space="preserve"> are only big enough for </w:t>
+            </w:r>
+            <w:r>
+              <w:rPr>
+                <w:b/>
+              </w:rPr>
+              <w:t>four</w:t>
+            </w:r>
+            <w:r>
+              <w:t xml:space="preserve"> passengers and therefore </w:t>
+            </w:r>
+            <w:r>
+              <w:rPr>
+                <w:rStyle w:val="ets-act-tpg-txt"/>
+              </w:rPr>
+              <w:t>less spacious</w:t>
+            </w:r>
+            <w:r>
+              <w:rPr>
+                <w:rStyle w:val="ets-act-tpg-cm"/>
+              </w:rPr>
+              <w:t xml:space="preserve"> </w:t>
+            </w:r>
+            <w:r>
+              <w:t>than the sedan.</w:t>
+            </w:r>
+          </w:p>
+          <w:p/>
+        </w:tc>
+      </w:tr>
+    </w:tbl>
+    <w:p>
+      <w:pPr>
+        <w:ind w:left="-1418"/>
+      </w:pPr>
+      <w:bookmarkStart w:id="0" w:name="_GoBack"/>
+      <w:bookmarkEnd w:id="0"/>
+    </w:p>
     <w:p/>
     <w:sectPr>
       <w:pgSz w:w="11906" w:h="16838"/>
@@ -2396,6 +2942,103 @@
     </w:sectPr>
   </w:body>
 </w:document>
+</file>
+
+<file path=word/numbering.xml><?xml version="1.0" encoding="utf-8"?>
+<w:numbering xmlns:wpc="http://schemas.microsoft.com/office/word/2010/wordprocessingCanvas" xmlns:cx="http://schemas.microsoft.com/office/drawing/2014/chartex" xmlns:cx1="http://schemas.microsoft.com/office/drawing/2015/9/8/chartex" xmlns:cx2="http://schemas.microsoft.com/office/drawing/2015/10/21/chartex" xmlns:cx3="http://schemas.microsoft.com/office/drawing/2016/5/9/chartex" xmlns:cx4="http://schemas.microsoft.com/office/drawing/2016/5/10/chartex" xmlns:cx5="http://schemas.microsoft.com/office/drawing/2016/5/11/chartex" xmlns:cx6="http://schemas.microsoft.com/office/drawing/2016/5/12/chartex" xmlns:cx7="http://schemas.microsoft.com/office/drawing/2016/5/13/chartex" xmlns:cx8="http://schemas.microsoft.com/office/drawing/2016/5/14/chartex" xmlns:mc="http://schemas.openxmlformats.org/markup-compatibility/2006" xmlns:aink="http://schemas.microsoft.com/office/drawing/2016/ink" xmlns:am3d="http://schemas.microsoft.com/office/drawing/2017/model3d" xmlns:o="urn:schemas-microsoft-com:office:office" xmlns:r="http://schemas.openxmlformats.org/officeDocument/2006/relationships" xmlns:m="http://schemas.openxmlformats.org/officeDocument/2006/math" xmlns:v="urn:schemas-microsoft-com:vml" xmlns:wp14="http://schemas.microsoft.com/office/word/2010/wordprocessingDrawing" xmlns:wp="http://schemas.openxmlformats.org/drawingml/2006/wordprocessingDrawing" xmlns:w10="urn:schemas-microsoft-com:office:word" xmlns:w="http://schemas.openxmlformats.org/wordprocessingml/2006/main" xmlns:w14="http://schemas.microsoft.com/office/word/2010/wordml" xmlns:w15="http://schemas.microsoft.com/office/word/2012/wordml" xmlns:w16cid="http://schemas.microsoft.com/office/word/2016/wordml/cid" xmlns:w16se="http://schemas.microsoft.com/office/word/2015/wordml/symex" xmlns:wpg="http://schemas.microsoft.com/office/word/2010/wordprocessingGroup" xmlns:wpi="http://schemas.microsoft.com/office/word/2010/wordprocessingInk" xmlns:wne="http://schemas.microsoft.com/office/word/2006/wordml" xmlns:wps="http://schemas.microsoft.com/office/word/2010/wordprocessingShape" mc:Ignorable="w14 w15 w16se w16cid wp14">
+  <w:abstractNum w:abstractNumId="0" w15:restartNumberingAfterBreak="0">
+    <w:nsid w:val="1A8E79A0"/>
+    <w:multiLevelType w:val="hybridMultilevel"/>
+    <w:tmpl w:val="AF445618"/>
+    <w:lvl w:ilvl="0" w:tplc="0809000F">
+      <w:start w:val="1"/>
+      <w:numFmt w:val="decimal"/>
+      <w:lvlText w:val="%1."/>
+      <w:lvlJc w:val="left"/>
+      <w:pPr>
+        <w:ind w:left="720" w:hanging="360"/>
+      </w:pPr>
+      <w:rPr>
+        <w:rFonts w:hint="default"/>
+      </w:rPr>
+    </w:lvl>
+    <w:lvl w:ilvl="1" w:tplc="08090019" w:tentative="1">
+      <w:start w:val="1"/>
+      <w:numFmt w:val="lowerLetter"/>
+      <w:lvlText w:val="%2."/>
+      <w:lvlJc w:val="left"/>
+      <w:pPr>
+        <w:ind w:left="1440" w:hanging="360"/>
+      </w:pPr>
+    </w:lvl>
+    <w:lvl w:ilvl="2" w:tplc="0809001B" w:tentative="1">
+      <w:start w:val="1"/>
+      <w:numFmt w:val="lowerRoman"/>
+      <w:lvlText w:val="%3."/>
+      <w:lvlJc w:val="right"/>
+      <w:pPr>
+        <w:ind w:left="2160" w:hanging="180"/>
+      </w:pPr>
+    </w:lvl>
+    <w:lvl w:ilvl="3" w:tplc="0809000F" w:tentative="1">
+      <w:start w:val="1"/>
+      <w:numFmt w:val="decimal"/>
+      <w:lvlText w:val="%4."/>
+      <w:lvlJc w:val="left"/>
+      <w:pPr>
+        <w:ind w:left="2880" w:hanging="360"/>
+      </w:pPr>
+    </w:lvl>
+    <w:lvl w:ilvl="4" w:tplc="08090019" w:tentative="1">
+      <w:start w:val="1"/>
+      <w:numFmt w:val="lowerLetter"/>
+      <w:lvlText w:val="%5."/>
+      <w:lvlJc w:val="left"/>
+      <w:pPr>
+        <w:ind w:left="3600" w:hanging="360"/>
+      </w:pPr>
+    </w:lvl>
+    <w:lvl w:ilvl="5" w:tplc="0809001B" w:tentative="1">
+      <w:start w:val="1"/>
+      <w:numFmt w:val="lowerRoman"/>
+      <w:lvlText w:val="%6."/>
+      <w:lvlJc w:val="right"/>
+      <w:pPr>
+        <w:ind w:left="4320" w:hanging="180"/>
+      </w:pPr>
+    </w:lvl>
+    <w:lvl w:ilvl="6" w:tplc="0809000F" w:tentative="1">
+      <w:start w:val="1"/>
+      <w:numFmt w:val="decimal"/>
+      <w:lvlText w:val="%7."/>
+      <w:lvlJc w:val="left"/>
+      <w:pPr>
+        <w:ind w:left="5040" w:hanging="360"/>
+      </w:pPr>
+    </w:lvl>
+    <w:lvl w:ilvl="7" w:tplc="08090019" w:tentative="1">
+      <w:start w:val="1"/>
+      <w:numFmt w:val="lowerLetter"/>
+      <w:lvlText w:val="%8."/>
+      <w:lvlJc w:val="left"/>
+      <w:pPr>
+        <w:ind w:left="5760" w:hanging="360"/>
+      </w:pPr>
+    </w:lvl>
+    <w:lvl w:ilvl="8" w:tplc="0809001B" w:tentative="1">
+      <w:start w:val="1"/>
+      <w:numFmt w:val="lowerRoman"/>
+      <w:lvlText w:val="%9."/>
+      <w:lvlJc w:val="right"/>
+      <w:pPr>
+        <w:ind w:left="6480" w:hanging="180"/>
+      </w:pPr>
+    </w:lvl>
+  </w:abstractNum>
+  <w:num w:numId="1">
+    <w:abstractNumId w:val="0"/>
+  </w:num>
+</w:numbering>
 </file>
 
 <file path=word/styles.xml><?xml version="1.0" encoding="utf-8"?>
@@ -2415,7 +3058,7 @@
       </w:pPr>
     </w:pPrDefault>
   </w:docDefaults>
-  <w:latentStyles w:defLockedState="0" w:defUIPriority="99" w:defSemiHidden="0" w:defUnhideWhenUsed="0" w:defQFormat="0" w:count="375">
+  <w:latentStyles w:defLockedState="0" w:defUIPriority="99" w:defSemiHidden="0" w:defUnhideWhenUsed="0" w:defQFormat="0" w:count="376">
     <w:lsdException w:name="Normal" w:uiPriority="0" w:qFormat="1"/>
     <w:lsdException w:name="heading 1" w:uiPriority="9" w:qFormat="1"/>
     <w:lsdException w:name="heading 2" w:semiHidden="1" w:uiPriority="9" w:unhideWhenUsed="1" w:qFormat="1"/>
@@ -2521,7 +3164,6 @@
     <w:lsdException w:name="HTML Sample" w:semiHidden="1" w:unhideWhenUsed="1"/>
     <w:lsdException w:name="HTML Typewriter" w:semiHidden="1" w:unhideWhenUsed="1"/>
     <w:lsdException w:name="HTML Variable" w:semiHidden="1" w:unhideWhenUsed="1"/>
-    <w:lsdException w:name="Normal Table" w:semiHidden="1" w:unhideWhenUsed="1"/>
     <w:lsdException w:name="annotation subject" w:semiHidden="1" w:unhideWhenUsed="1"/>
     <w:lsdException w:name="No List" w:semiHidden="1" w:unhideWhenUsed="1"/>
     <w:lsdException w:name="Outline List 1" w:semiHidden="1" w:unhideWhenUsed="1"/>
@@ -2568,10 +3210,8 @@
     <w:lsdException w:name="Table Subtle 2" w:semiHidden="1" w:unhideWhenUsed="1"/>
     <w:lsdException w:name="Table Web 1" w:semiHidden="1" w:unhideWhenUsed="1"/>
     <w:lsdException w:name="Table Web 2" w:semiHidden="1" w:unhideWhenUsed="1"/>
-    <w:lsdException w:name="Table Web 3" w:semiHidden="1" w:unhideWhenUsed="1"/>
     <w:lsdException w:name="Balloon Text" w:semiHidden="1" w:unhideWhenUsed="1"/>
     <w:lsdException w:name="Table Grid" w:uiPriority="39"/>
-    <w:lsdException w:name="Table Theme" w:semiHidden="1" w:unhideWhenUsed="1"/>
     <w:lsdException w:name="Placeholder Text" w:semiHidden="1"/>
     <w:lsdException w:name="No Spacing" w:uiPriority="1" w:qFormat="1"/>
     <w:lsdException w:name="Light Shading" w:uiPriority="60"/>
@@ -2791,6 +3431,7 @@
     <w:lsdException w:name="Smart Hyperlink" w:semiHidden="1" w:unhideWhenUsed="1"/>
     <w:lsdException w:name="Hashtag" w:semiHidden="1" w:unhideWhenUsed="1"/>
     <w:lsdException w:name="Unresolved Mention" w:semiHidden="1" w:unhideWhenUsed="1"/>
+    <w:lsdException w:name="Smart Link" w:semiHidden="1" w:unhideWhenUsed="1"/>
   </w:latentStyles>
   <w:style w:type="paragraph" w:default="1" w:styleId="Normal">
     <w:name w:val="Normal"/>
@@ -2927,6 +3568,34 @@
         <w:insideV w:val="single" w:sz="4" w:space="0" w:color="auto"/>
       </w:tblBorders>
     </w:tblPr>
+  </w:style>
+  <w:style w:type="paragraph" w:styleId="ListParagraph">
+    <w:name w:val="List Paragraph"/>
+    <w:basedOn w:val="Normal"/>
+    <w:uiPriority w:val="34"/>
+    <w:qFormat/>
+    <w:rsid w:val="00465387"/>
+    <w:pPr>
+      <w:spacing w:after="0" w:line="240" w:lineRule="auto"/>
+      <w:ind w:left="720"/>
+      <w:contextualSpacing/>
+    </w:pPr>
+    <w:rPr>
+      <w:rFonts w:ascii="Times New Roman" w:eastAsia="Times New Roman" w:hAnsi="Times New Roman" w:cs="Times New Roman"/>
+      <w:sz w:val="24"/>
+      <w:szCs w:val="24"/>
+      <w:lang w:val="en-US"/>
+    </w:rPr>
+  </w:style>
+  <w:style w:type="character" w:customStyle="1" w:styleId="ets-act-tpg-cm">
+    <w:name w:val="ets-act-tpg-cm"/>
+    <w:basedOn w:val="DefaultParagraphFont"/>
+    <w:rsid w:val="00465387"/>
+  </w:style>
+  <w:style w:type="character" w:customStyle="1" w:styleId="ets-act-tpg-txt">
+    <w:name w:val="ets-act-tpg-txt"/>
+    <w:basedOn w:val="DefaultParagraphFont"/>
+    <w:rsid w:val="00465387"/>
   </w:style>
 </w:styles>
 </file>
